--- a/Caso de Uso Consultar.docx
+++ b/Caso de Uso Consultar.docx
@@ -4,8 +4,11 @@
   <w:body>
     <w:p>
       <w:pPr>
-        <w:pStyle w:val="Title"/>
+        <w:pStyle w:val="Puesto"/>
         <w:jc w:val="right"/>
+        <w:rPr>
+          <w:lang w:val="es-419"/>
+        </w:rPr>
       </w:pPr>
       <w:r>
         <w:rPr>
@@ -14,12 +17,15 @@
         <w:t>Nomina</w:t>
       </w:r>
       <w:r>
+        <w:rPr>
+          <w:lang w:val="es-419"/>
+        </w:rPr>
         <w:t xml:space="preserve"> WEB</w:t>
       </w:r>
     </w:p>
     <w:p>
       <w:pPr>
-        <w:pStyle w:val="Title"/>
+        <w:pStyle w:val="Puesto"/>
         <w:jc w:val="right"/>
         <w:rPr>
           <w:lang w:val="es-419"/>
@@ -47,13 +53,31 @@
         <w:rPr>
           <w:lang w:val="es-419"/>
         </w:rPr>
-        <w:t xml:space="preserve">Caso de Uso </w:t>
+        <w:t xml:space="preserve"> </w:t>
       </w:r>
       <w:r>
         <w:rPr>
           <w:lang w:val="es-419"/>
         </w:rPr>
         <w:t>Especificación</w:t>
+      </w:r>
+      <w:r>
+        <w:rPr>
+          <w:lang w:val="es-419"/>
+        </w:rPr>
+        <w:t xml:space="preserve"> </w:t>
+      </w:r>
+      <w:r>
+        <w:rPr>
+          <w:lang w:val="es-419"/>
+        </w:rPr>
+        <w:t xml:space="preserve">de </w:t>
+      </w:r>
+      <w:r>
+        <w:rPr>
+          <w:lang w:val="es-419"/>
+        </w:rPr>
+        <w:t>Caso de Uso</w:t>
       </w:r>
       <w:r>
         <w:rPr>
@@ -82,23 +106,41 @@
     </w:p>
     <w:p>
       <w:pPr>
-        <w:pStyle w:val="Title"/>
+        <w:pStyle w:val="Puesto"/>
         <w:jc w:val="right"/>
-      </w:pPr>
-    </w:p>
-    <w:p/>
-    <w:p>
-      <w:pPr>
-        <w:pStyle w:val="BodyText"/>
+        <w:rPr>
+          <w:lang w:val="es-419"/>
+        </w:rPr>
       </w:pPr>
     </w:p>
     <w:p>
       <w:pPr>
-        <w:pStyle w:val="BodyText"/>
+        <w:rPr>
+          <w:lang w:val="es-419"/>
+        </w:rPr>
       </w:pPr>
     </w:p>
     <w:p>
       <w:pPr>
+        <w:pStyle w:val="Textoindependiente"/>
+        <w:rPr>
+          <w:lang w:val="es-419"/>
+        </w:rPr>
+      </w:pPr>
+    </w:p>
+    <w:p>
+      <w:pPr>
+        <w:pStyle w:val="Textoindependiente"/>
+        <w:rPr>
+          <w:lang w:val="es-419"/>
+        </w:rPr>
+      </w:pPr>
+    </w:p>
+    <w:p>
+      <w:pPr>
+        <w:rPr>
+          <w:lang w:val="es-419"/>
+        </w:rPr>
         <w:sectPr>
           <w:headerReference w:type="default" r:id="rId7"/>
           <w:endnotePr>
@@ -113,7 +155,7 @@
     </w:p>
     <w:p>
       <w:pPr>
-        <w:pStyle w:val="Title"/>
+        <w:pStyle w:val="Puesto"/>
         <w:rPr>
           <w:lang w:val="es-419"/>
         </w:rPr>
@@ -498,7 +540,7 @@
     <w:p/>
     <w:p>
       <w:pPr>
-        <w:pStyle w:val="Title"/>
+        <w:pStyle w:val="Puesto"/>
         <w:rPr>
           <w:lang w:val="es-419"/>
         </w:rPr>
@@ -516,7 +558,7 @@
     </w:p>
     <w:p>
       <w:pPr>
-        <w:pStyle w:val="TOC1"/>
+        <w:pStyle w:val="TDC1"/>
         <w:tabs>
           <w:tab w:val="left" w:pos="432"/>
         </w:tabs>
@@ -603,7 +645,7 @@
     </w:p>
     <w:p>
       <w:pPr>
-        <w:pStyle w:val="TOC2"/>
+        <w:pStyle w:val="TDC2"/>
         <w:tabs>
           <w:tab w:val="left" w:pos="1000"/>
         </w:tabs>
@@ -681,7 +723,7 @@
     </w:p>
     <w:p>
       <w:pPr>
-        <w:pStyle w:val="TOC1"/>
+        <w:pStyle w:val="TDC1"/>
         <w:tabs>
           <w:tab w:val="left" w:pos="432"/>
         </w:tabs>
@@ -759,7 +801,7 @@
     </w:p>
     <w:p>
       <w:pPr>
-        <w:pStyle w:val="TOC2"/>
+        <w:pStyle w:val="TDC2"/>
         <w:tabs>
           <w:tab w:val="left" w:pos="1000"/>
         </w:tabs>
@@ -837,7 +879,7 @@
     </w:p>
     <w:p>
       <w:pPr>
-        <w:pStyle w:val="TOC1"/>
+        <w:pStyle w:val="TDC1"/>
         <w:tabs>
           <w:tab w:val="left" w:pos="432"/>
         </w:tabs>
@@ -915,7 +957,7 @@
     </w:p>
     <w:p>
       <w:pPr>
-        <w:pStyle w:val="TOC1"/>
+        <w:pStyle w:val="TDC1"/>
         <w:tabs>
           <w:tab w:val="left" w:pos="432"/>
         </w:tabs>
@@ -926,8 +968,6 @@
           <w:szCs w:val="22"/>
         </w:rPr>
       </w:pPr>
-      <w:bookmarkStart w:id="0" w:name="_GoBack"/>
-      <w:bookmarkEnd w:id="0"/>
       <w:r>
         <w:rPr>
           <w:noProof/>
@@ -995,7 +1035,7 @@
     </w:p>
     <w:p>
       <w:pPr>
-        <w:pStyle w:val="Title"/>
+        <w:pStyle w:val="Puesto"/>
         <w:rPr>
           <w:lang w:val="es-419"/>
         </w:rPr>
@@ -1008,10 +1048,13 @@
         <w:fldChar w:fldCharType="end"/>
       </w:r>
       <w:r>
+        <w:rPr>
+          <w:lang w:val="es-419"/>
+        </w:rPr>
         <w:br w:type="page"/>
       </w:r>
-      <w:bookmarkStart w:id="1" w:name="_Toc423410237"/>
-      <w:bookmarkStart w:id="2" w:name="_Toc425054503"/>
+      <w:bookmarkStart w:id="0" w:name="_Toc423410237"/>
+      <w:bookmarkStart w:id="1" w:name="_Toc425054503"/>
       <w:r>
         <w:rPr>
           <w:lang w:val="es-419"/>
@@ -1067,83 +1110,113 @@
         </w:rPr>
         <w:fldChar w:fldCharType="end"/>
       </w:r>
+      <w:bookmarkEnd w:id="0"/>
       <w:bookmarkEnd w:id="1"/>
+    </w:p>
+    <w:p>
+      <w:pPr>
+        <w:pStyle w:val="InfoBlue"/>
+      </w:pPr>
+    </w:p>
+    <w:p>
+      <w:pPr>
+        <w:pStyle w:val="Ttulo1"/>
+        <w:rPr>
+          <w:lang w:val="es-419"/>
+        </w:rPr>
+      </w:pPr>
+      <w:bookmarkStart w:id="2" w:name="_Toc445114383"/>
+      <w:bookmarkStart w:id="3" w:name="_Toc423410238"/>
+      <w:bookmarkStart w:id="4" w:name="_Toc425054504"/>
+      <w:r>
+        <w:rPr>
+          <w:lang w:val="es-419"/>
+        </w:rPr>
+        <w:t>Consultar</w:t>
+      </w:r>
+      <w:r>
+        <w:rPr>
+          <w:lang w:val="es-419"/>
+        </w:rPr>
+        <w:t xml:space="preserve"> Usuario</w:t>
+      </w:r>
       <w:bookmarkEnd w:id="2"/>
     </w:p>
     <w:p>
       <w:pPr>
-        <w:pStyle w:val="InfoBlue"/>
+        <w:rPr>
+          <w:lang w:val="es-419"/>
+        </w:rPr>
       </w:pPr>
     </w:p>
     <w:p>
       <w:pPr>
-        <w:pStyle w:val="Heading1"/>
-        <w:rPr>
-          <w:lang w:val="es-419"/>
-        </w:rPr>
-      </w:pPr>
-      <w:bookmarkStart w:id="3" w:name="_Toc423410238"/>
-      <w:bookmarkStart w:id="4" w:name="_Toc425054504"/>
-      <w:bookmarkStart w:id="5" w:name="_Toc445114383"/>
-      <w:r>
-        <w:rPr>
-          <w:lang w:val="es-419"/>
-        </w:rPr>
-        <w:t>Consultar</w:t>
-      </w:r>
-      <w:r>
-        <w:rPr>
-          <w:lang w:val="es-419"/>
-        </w:rPr>
-        <w:t xml:space="preserve"> Usuario</w:t>
+        <w:pStyle w:val="Ttulo2"/>
+        <w:rPr>
+          <w:lang w:val="es-419"/>
+        </w:rPr>
+      </w:pPr>
+      <w:bookmarkStart w:id="5" w:name="_Toc445114384"/>
+      <w:bookmarkEnd w:id="3"/>
+      <w:bookmarkEnd w:id="4"/>
+      <w:r>
+        <w:rPr>
+          <w:lang w:val="es-419"/>
+        </w:rPr>
+        <w:t>Breve Descripción</w:t>
       </w:r>
       <w:bookmarkEnd w:id="5"/>
     </w:p>
     <w:p>
       <w:pPr>
-        <w:rPr>
-          <w:lang w:val="es-419"/>
-        </w:rPr>
-      </w:pPr>
+        <w:pStyle w:val="InfoBlue"/>
+      </w:pPr>
+      <w:r>
+        <w:t>Este caso de uso p</w:t>
+      </w:r>
+      <w:r>
+        <w:t>ermite consultar</w:t>
+      </w:r>
+      <w:r>
+        <w:t xml:space="preserve"> la información de un usuario dado de alta en el sistema</w:t>
+      </w:r>
+      <w:r>
+        <w:t>.</w:t>
+      </w:r>
     </w:p>
     <w:p>
       <w:pPr>
-        <w:pStyle w:val="Heading2"/>
-        <w:rPr>
-          <w:lang w:val="es-419"/>
-        </w:rPr>
-      </w:pPr>
-      <w:bookmarkStart w:id="6" w:name="_Toc445114384"/>
-      <w:bookmarkEnd w:id="3"/>
-      <w:bookmarkEnd w:id="4"/>
-      <w:r>
-        <w:rPr>
-          <w:lang w:val="es-419"/>
-        </w:rPr>
-        <w:t>Breve Descripción</w:t>
-      </w:r>
-      <w:bookmarkEnd w:id="6"/>
+        <w:pStyle w:val="Textoindependiente"/>
+        <w:rPr>
+          <w:lang w:val="es-419"/>
+        </w:rPr>
+      </w:pPr>
     </w:p>
     <w:p>
       <w:pPr>
-        <w:pStyle w:val="InfoBlue"/>
-      </w:pPr>
-      <w:r>
-        <w:t>Este caso de uso p</w:t>
-      </w:r>
-      <w:r>
-        <w:t>ermite consultar</w:t>
-      </w:r>
-      <w:r>
-        <w:t xml:space="preserve"> la información de un usuario dado de alta en el sistema</w:t>
-      </w:r>
-      <w:r>
-        <w:t>.</w:t>
+        <w:pStyle w:val="Ttulo1"/>
+        <w:widowControl/>
+        <w:rPr>
+          <w:lang w:val="es-419"/>
+        </w:rPr>
+      </w:pPr>
+      <w:bookmarkStart w:id="6" w:name="_Toc445114385"/>
+      <w:r>
+        <w:rPr>
+          <w:lang w:val="es-419"/>
+        </w:rPr>
+        <w:t>Flujo de Eventos</w:t>
+      </w:r>
+      <w:bookmarkEnd w:id="6"/>
+      <w:r>
+        <w:rPr>
+          <w:lang w:val="es-419"/>
+        </w:rPr>
+        <w:t xml:space="preserve"> </w:t>
       </w:r>
     </w:p>
     <w:p>
       <w:pPr>
-        <w:pStyle w:val="BodyText"/>
         <w:rPr>
           <w:lang w:val="es-419"/>
         </w:rPr>
@@ -1151,18 +1224,18 @@
     </w:p>
     <w:p>
       <w:pPr>
-        <w:pStyle w:val="Heading1"/>
+        <w:pStyle w:val="Ttulo2"/>
         <w:widowControl/>
         <w:rPr>
           <w:lang w:val="es-419"/>
         </w:rPr>
       </w:pPr>
-      <w:bookmarkStart w:id="7" w:name="_Toc445114385"/>
-      <w:r>
-        <w:rPr>
-          <w:lang w:val="es-419"/>
-        </w:rPr>
-        <w:t>Flujo de Eventos</w:t>
+      <w:bookmarkStart w:id="7" w:name="_Toc445114386"/>
+      <w:r>
+        <w:rPr>
+          <w:lang w:val="es-419"/>
+        </w:rPr>
+        <w:t>Flujo Básico</w:t>
       </w:r>
       <w:bookmarkEnd w:id="7"/>
       <w:r>
@@ -1174,37 +1247,7 @@
     </w:p>
     <w:p>
       <w:pPr>
-        <w:rPr>
-          <w:lang w:val="es-419"/>
-        </w:rPr>
-      </w:pPr>
-    </w:p>
-    <w:p>
-      <w:pPr>
-        <w:pStyle w:val="Heading2"/>
-        <w:widowControl/>
-        <w:rPr>
-          <w:lang w:val="es-419"/>
-        </w:rPr>
-      </w:pPr>
-      <w:bookmarkStart w:id="8" w:name="_Toc445114386"/>
-      <w:r>
-        <w:rPr>
-          <w:lang w:val="es-419"/>
-        </w:rPr>
-        <w:t>Flujo Básico</w:t>
-      </w:r>
-      <w:bookmarkEnd w:id="8"/>
-      <w:r>
-        <w:rPr>
-          <w:lang w:val="es-419"/>
-        </w:rPr>
-        <w:t xml:space="preserve"> </w:t>
-      </w:r>
-    </w:p>
-    <w:p>
-      <w:pPr>
-        <w:pStyle w:val="ListParagraph"/>
+        <w:pStyle w:val="Prrafodelista"/>
         <w:numPr>
           <w:ilvl w:val="0"/>
           <w:numId w:val="23"/>
@@ -1217,18 +1260,36 @@
         <w:rPr>
           <w:lang w:val="es-419"/>
         </w:rPr>
-        <w:t xml:space="preserve">El Analista relación laboral </w:t>
-      </w:r>
-      <w:r>
-        <w:rPr>
-          <w:lang w:val="es-419"/>
-        </w:rPr>
-        <w:t>entre en el sistema</w:t>
+        <w:t xml:space="preserve">El analista relación laboral </w:t>
+      </w:r>
+      <w:r>
+        <w:rPr>
+          <w:lang w:val="es-419"/>
+        </w:rPr>
+        <w:t>busca de entre la lista</w:t>
+      </w:r>
+      <w:r>
+        <w:rPr>
+          <w:lang w:val="es-419"/>
+        </w:rPr>
+        <w:t xml:space="preserve"> de usuarios el </w:t>
+      </w:r>
+      <w:r>
+        <w:rPr>
+          <w:lang w:val="es-419"/>
+        </w:rPr>
+        <w:t>que desea consultar</w:t>
+      </w:r>
+      <w:r>
+        <w:rPr>
+          <w:lang w:val="es-419"/>
+        </w:rPr>
+        <w:t>.</w:t>
       </w:r>
     </w:p>
     <w:p>
       <w:pPr>
-        <w:pStyle w:val="ListParagraph"/>
+        <w:pStyle w:val="Prrafodelista"/>
         <w:numPr>
           <w:ilvl w:val="0"/>
           <w:numId w:val="23"/>
@@ -1241,30 +1302,26 @@
         <w:rPr>
           <w:lang w:val="es-419"/>
         </w:rPr>
-        <w:t>Una vez dentro del sistema el analista relación labora</w:t>
-      </w:r>
-      <w:r>
-        <w:rPr>
-          <w:lang w:val="es-419"/>
-        </w:rPr>
-        <w:t xml:space="preserve">l da click en la opción de </w:t>
-      </w:r>
-      <w:r>
-        <w:rPr>
-          <w:lang w:val="es-419"/>
-        </w:rPr>
-        <w:t xml:space="preserve">consultar </w:t>
-      </w:r>
-      <w:r>
-        <w:rPr>
-          <w:lang w:val="es-419"/>
-        </w:rPr>
-        <w:t>información de usuario.</w:t>
-      </w:r>
+        <w:t xml:space="preserve">El analista selecciona </w:t>
+      </w:r>
+      <w:r>
+        <w:rPr>
+          <w:lang w:val="es-419"/>
+        </w:rPr>
+        <w:t xml:space="preserve"> el usuario que desea consultar</w:t>
+      </w:r>
+      <w:r>
+        <w:rPr>
+          <w:lang w:val="es-419"/>
+        </w:rPr>
+        <w:t>.</w:t>
+      </w:r>
+      <w:bookmarkStart w:id="8" w:name="_GoBack"/>
+      <w:bookmarkEnd w:id="8"/>
     </w:p>
     <w:p>
       <w:pPr>
-        <w:pStyle w:val="ListParagraph"/>
+        <w:pStyle w:val="Prrafodelista"/>
         <w:numPr>
           <w:ilvl w:val="0"/>
           <w:numId w:val="23"/>
@@ -1277,104 +1334,38 @@
         <w:rPr>
           <w:lang w:val="es-419"/>
         </w:rPr>
-        <w:t xml:space="preserve">El analista relación laboral </w:t>
-      </w:r>
-      <w:r>
-        <w:rPr>
-          <w:lang w:val="es-419"/>
-        </w:rPr>
-        <w:t>busca de entre la lista</w:t>
-      </w:r>
-      <w:r>
-        <w:rPr>
-          <w:lang w:val="es-419"/>
-        </w:rPr>
-        <w:t xml:space="preserve"> de usuarios el que desea modificar</w:t>
-      </w:r>
-      <w:r>
-        <w:rPr>
-          <w:lang w:val="es-419"/>
-        </w:rPr>
-        <w:t>.</w:t>
+        <w:t xml:space="preserve">El sistema </w:t>
+      </w:r>
+      <w:r>
+        <w:rPr>
+          <w:lang w:val="es-419"/>
+        </w:rPr>
+        <w:t>muestra</w:t>
+      </w:r>
+      <w:r>
+        <w:rPr>
+          <w:lang w:val="es-419"/>
+        </w:rPr>
+        <w:t xml:space="preserve"> la información del usuario que el analista selecciono.</w:t>
       </w:r>
     </w:p>
     <w:p>
       <w:pPr>
-        <w:pStyle w:val="ListParagraph"/>
-        <w:numPr>
-          <w:ilvl w:val="0"/>
-          <w:numId w:val="23"/>
-        </w:numPr>
-        <w:rPr>
-          <w:lang w:val="es-419"/>
-        </w:rPr>
-      </w:pPr>
-      <w:r>
-        <w:rPr>
-          <w:lang w:val="es-419"/>
-        </w:rPr>
-        <w:t>El analista da clic</w:t>
-      </w:r>
-      <w:r>
-        <w:rPr>
-          <w:lang w:val="es-419"/>
-        </w:rPr>
-        <w:t>k en el usuario que desea consultar</w:t>
-      </w:r>
-      <w:r>
-        <w:rPr>
-          <w:lang w:val="es-419"/>
-        </w:rPr>
-        <w:t>.</w:t>
-      </w:r>
+        <w:rPr>
+          <w:lang w:val="es-419"/>
+        </w:rPr>
+      </w:pPr>
     </w:p>
     <w:p>
       <w:pPr>
-        <w:pStyle w:val="ListParagraph"/>
-        <w:numPr>
-          <w:ilvl w:val="0"/>
-          <w:numId w:val="23"/>
-        </w:numPr>
-        <w:rPr>
-          <w:lang w:val="es-419"/>
-        </w:rPr>
-      </w:pPr>
-      <w:r>
-        <w:rPr>
-          <w:lang w:val="es-419"/>
-        </w:rPr>
-        <w:t xml:space="preserve">El sistema </w:t>
-      </w:r>
-      <w:r>
-        <w:rPr>
-          <w:lang w:val="es-419"/>
-        </w:rPr>
-        <w:t>muestra</w:t>
-      </w:r>
-      <w:r>
-        <w:rPr>
-          <w:lang w:val="es-419"/>
-        </w:rPr>
-        <w:t xml:space="preserve"> la información del usuario que el analista selecciono.</w:t>
-      </w:r>
+        <w:rPr>
+          <w:lang w:val="es-419"/>
+        </w:rPr>
+      </w:pPr>
     </w:p>
     <w:p>
       <w:pPr>
-        <w:rPr>
-          <w:lang w:val="es-419"/>
-        </w:rPr>
-      </w:pPr>
-    </w:p>
-    <w:p>
-      <w:pPr>
-        <w:rPr>
-          <w:lang w:val="es-419"/>
-        </w:rPr>
-      </w:pPr>
-    </w:p>
-    <w:p>
-      <w:pPr>
-        <w:pStyle w:val="Heading1"/>
+        <w:pStyle w:val="Ttulo1"/>
         <w:widowControl/>
         <w:rPr>
           <w:lang w:val="es-419"/>
@@ -1407,7 +1398,7 @@
     </w:p>
     <w:p>
       <w:pPr>
-        <w:pStyle w:val="Heading1"/>
+        <w:pStyle w:val="Ttulo1"/>
         <w:widowControl/>
         <w:numPr>
           <w:ilvl w:val="0"/>
@@ -1436,7 +1427,7 @@
     </w:p>
     <w:p>
       <w:pPr>
-        <w:pStyle w:val="ListParagraph"/>
+        <w:pStyle w:val="Prrafodelista"/>
         <w:numPr>
           <w:ilvl w:val="0"/>
           <w:numId w:val="25"/>
@@ -1454,7 +1445,7 @@
     </w:p>
     <w:p>
       <w:pPr>
-        <w:pStyle w:val="ListParagraph"/>
+        <w:pStyle w:val="Prrafodelista"/>
         <w:numPr>
           <w:ilvl w:val="0"/>
           <w:numId w:val="25"/>
@@ -1472,7 +1463,7 @@
     </w:p>
     <w:p>
       <w:pPr>
-        <w:pStyle w:val="BodyText"/>
+        <w:pStyle w:val="Textoindependiente"/>
         <w:numPr>
           <w:ilvl w:val="0"/>
           <w:numId w:val="25"/>
@@ -1502,7 +1493,7 @@
     </w:p>
     <w:p>
       <w:pPr>
-        <w:pStyle w:val="BodyText"/>
+        <w:pStyle w:val="Textoindependiente"/>
         <w:ind w:left="1800"/>
         <w:rPr>
           <w:lang w:val="es-419"/>
@@ -1511,7 +1502,7 @@
     </w:p>
     <w:p>
       <w:pPr>
-        <w:pStyle w:val="Heading1"/>
+        <w:pStyle w:val="Ttulo1"/>
         <w:widowControl/>
         <w:rPr>
           <w:lang w:val="es-419"/>
@@ -1771,28 +1762,28 @@
           </w:r>
           <w:r>
             <w:rPr>
-              <w:rStyle w:val="PageNumber"/>
+              <w:rStyle w:val="Nmerodepgina"/>
               <w:lang w:val="es-419"/>
             </w:rPr>
             <w:fldChar w:fldCharType="begin"/>
           </w:r>
           <w:r>
             <w:rPr>
-              <w:rStyle w:val="PageNumber"/>
+              <w:rStyle w:val="Nmerodepgina"/>
               <w:lang w:val="es-419"/>
             </w:rPr>
             <w:instrText xml:space="preserve">page </w:instrText>
           </w:r>
           <w:r>
             <w:rPr>
-              <w:rStyle w:val="PageNumber"/>
+              <w:rStyle w:val="Nmerodepgina"/>
               <w:lang w:val="es-419"/>
             </w:rPr>
             <w:fldChar w:fldCharType="separate"/>
           </w:r>
           <w:r>
             <w:rPr>
-              <w:rStyle w:val="PageNumber"/>
+              <w:rStyle w:val="Nmerodepgina"/>
               <w:noProof/>
               <w:lang w:val="es-419"/>
             </w:rPr>
@@ -1800,7 +1791,7 @@
           </w:r>
           <w:r>
             <w:rPr>
-              <w:rStyle w:val="PageNumber"/>
+              <w:rStyle w:val="Nmerodepgina"/>
               <w:lang w:val="es-419"/>
             </w:rPr>
             <w:fldChar w:fldCharType="end"/>
@@ -1811,7 +1802,7 @@
   </w:tbl>
   <w:p>
     <w:pPr>
-      <w:pStyle w:val="Footer"/>
+      <w:pStyle w:val="Piedepgina"/>
       <w:rPr>
         <w:lang w:val="es-419"/>
       </w:rPr>
@@ -1898,7 +1889,7 @@
   </w:p>
   <w:p>
     <w:pPr>
-      <w:pStyle w:val="Header"/>
+      <w:pStyle w:val="Encabezado"/>
     </w:pPr>
   </w:p>
 </w:hdr>
@@ -2024,13 +2015,13 @@
             <w:rPr>
               <w:lang w:val="es-419"/>
             </w:rPr>
-            <w:t xml:space="preserve">  Date:  &lt;7/mar/2016</w:t>
+            <w:t xml:space="preserve">  Date:  </w:t>
           </w:r>
           <w:r>
             <w:rPr>
               <w:lang w:val="es-419"/>
             </w:rPr>
-            <w:t>&gt;</w:t>
+            <w:t>7/mar/2016</w:t>
           </w:r>
         </w:p>
       </w:tc>
@@ -2059,7 +2050,7 @@
   </w:tbl>
   <w:p>
     <w:pPr>
-      <w:pStyle w:val="Header"/>
+      <w:pStyle w:val="Encabezado"/>
     </w:pPr>
   </w:p>
 </w:hdr>
@@ -2074,7 +2065,7 @@
     <w:lvl w:ilvl="0">
       <w:start w:val="1"/>
       <w:numFmt w:val="decimal"/>
-      <w:pStyle w:val="Heading1"/>
+      <w:pStyle w:val="Ttulo1"/>
       <w:lvlText w:val="%1."/>
       <w:legacy w:legacy="1" w:legacySpace="144" w:legacyIndent="0"/>
       <w:lvlJc w:val="left"/>
@@ -2082,7 +2073,7 @@
     <w:lvl w:ilvl="1">
       <w:start w:val="1"/>
       <w:numFmt w:val="decimal"/>
-      <w:pStyle w:val="Heading2"/>
+      <w:pStyle w:val="Ttulo2"/>
       <w:lvlText w:val="%1.%2"/>
       <w:legacy w:legacy="1" w:legacySpace="144" w:legacyIndent="0"/>
       <w:lvlJc w:val="left"/>
@@ -2090,7 +2081,7 @@
     <w:lvl w:ilvl="2">
       <w:start w:val="1"/>
       <w:numFmt w:val="decimal"/>
-      <w:pStyle w:val="Heading3"/>
+      <w:pStyle w:val="Ttulo3"/>
       <w:lvlText w:val="%1.%2.%3"/>
       <w:legacy w:legacy="1" w:legacySpace="144" w:legacyIndent="0"/>
       <w:lvlJc w:val="left"/>
@@ -2098,7 +2089,7 @@
     <w:lvl w:ilvl="3">
       <w:start w:val="1"/>
       <w:numFmt w:val="decimal"/>
-      <w:pStyle w:val="Heading4"/>
+      <w:pStyle w:val="Ttulo4"/>
       <w:lvlText w:val="%1.%2.%3.%4"/>
       <w:legacy w:legacy="1" w:legacySpace="144" w:legacyIndent="0"/>
       <w:lvlJc w:val="left"/>
@@ -2106,7 +2097,7 @@
     <w:lvl w:ilvl="4">
       <w:start w:val="1"/>
       <w:numFmt w:val="decimal"/>
-      <w:pStyle w:val="Heading5"/>
+      <w:pStyle w:val="Ttulo5"/>
       <w:lvlText w:val="%1.%2.%3.%4.%5"/>
       <w:legacy w:legacy="1" w:legacySpace="144" w:legacyIndent="0"/>
       <w:lvlJc w:val="left"/>
@@ -2114,7 +2105,7 @@
     <w:lvl w:ilvl="5">
       <w:start w:val="1"/>
       <w:numFmt w:val="decimal"/>
-      <w:pStyle w:val="Heading6"/>
+      <w:pStyle w:val="Ttulo6"/>
       <w:lvlText w:val="%1.%2.%3.%4.%5.%6"/>
       <w:legacy w:legacy="1" w:legacySpace="144" w:legacyIndent="0"/>
       <w:lvlJc w:val="left"/>
@@ -2122,7 +2113,7 @@
     <w:lvl w:ilvl="6">
       <w:start w:val="1"/>
       <w:numFmt w:val="decimal"/>
-      <w:pStyle w:val="Heading7"/>
+      <w:pStyle w:val="Ttulo7"/>
       <w:lvlText w:val="%1.%2.%3.%4.%5.%6.%7"/>
       <w:legacy w:legacy="1" w:legacySpace="144" w:legacyIndent="0"/>
       <w:lvlJc w:val="left"/>
@@ -2130,7 +2121,7 @@
     <w:lvl w:ilvl="7">
       <w:start w:val="1"/>
       <w:numFmt w:val="decimal"/>
-      <w:pStyle w:val="Heading8"/>
+      <w:pStyle w:val="Ttulo8"/>
       <w:lvlText w:val="%1.%2.%3.%4.%5.%6.%7.%8"/>
       <w:legacy w:legacy="1" w:legacySpace="144" w:legacyIndent="0"/>
       <w:lvlJc w:val="left"/>
@@ -2138,7 +2129,7 @@
     <w:lvl w:ilvl="8">
       <w:start w:val="1"/>
       <w:numFmt w:val="decimal"/>
-      <w:pStyle w:val="Heading9"/>
+      <w:pStyle w:val="Ttulo9"/>
       <w:lvlText w:val="%1.%2.%3.%4.%5.%6.%7.%8.%9"/>
       <w:legacy w:legacy="1" w:legacySpace="144" w:legacyIndent="0"/>
       <w:lvlJc w:val="left"/>
@@ -3670,7 +3661,7 @@
       <w:spacing w:line="240" w:lineRule="atLeast"/>
     </w:pPr>
   </w:style>
-  <w:style w:type="paragraph" w:styleId="Heading1">
+  <w:style w:type="paragraph" w:styleId="Ttulo1">
     <w:name w:val="heading 1"/>
     <w:basedOn w:val="Normal"/>
     <w:next w:val="Normal"/>
@@ -3690,9 +3681,9 @@
       <w:sz w:val="24"/>
     </w:rPr>
   </w:style>
-  <w:style w:type="paragraph" w:styleId="Heading2">
+  <w:style w:type="paragraph" w:styleId="Ttulo2">
     <w:name w:val="heading 2"/>
-    <w:basedOn w:val="Heading1"/>
+    <w:basedOn w:val="Ttulo1"/>
     <w:next w:val="Normal"/>
     <w:qFormat/>
     <w:pPr>
@@ -3705,9 +3696,9 @@
       <w:sz w:val="20"/>
     </w:rPr>
   </w:style>
-  <w:style w:type="paragraph" w:styleId="Heading3">
+  <w:style w:type="paragraph" w:styleId="Ttulo3">
     <w:name w:val="heading 3"/>
-    <w:basedOn w:val="Heading1"/>
+    <w:basedOn w:val="Ttulo1"/>
     <w:next w:val="Normal"/>
     <w:qFormat/>
     <w:pPr>
@@ -3722,9 +3713,9 @@
       <w:sz w:val="20"/>
     </w:rPr>
   </w:style>
-  <w:style w:type="paragraph" w:styleId="Heading4">
+  <w:style w:type="paragraph" w:styleId="Ttulo4">
     <w:name w:val="heading 4"/>
-    <w:basedOn w:val="Heading1"/>
+    <w:basedOn w:val="Ttulo1"/>
     <w:next w:val="Normal"/>
     <w:qFormat/>
     <w:pPr>
@@ -3738,7 +3729,7 @@
       <w:sz w:val="20"/>
     </w:rPr>
   </w:style>
-  <w:style w:type="paragraph" w:styleId="Heading5">
+  <w:style w:type="paragraph" w:styleId="Ttulo5">
     <w:name w:val="heading 5"/>
     <w:basedOn w:val="Normal"/>
     <w:next w:val="Normal"/>
@@ -3756,7 +3747,7 @@
       <w:sz w:val="22"/>
     </w:rPr>
   </w:style>
-  <w:style w:type="paragraph" w:styleId="Heading6">
+  <w:style w:type="paragraph" w:styleId="Ttulo6">
     <w:name w:val="heading 6"/>
     <w:basedOn w:val="Normal"/>
     <w:next w:val="Normal"/>
@@ -3775,7 +3766,7 @@
       <w:sz w:val="22"/>
     </w:rPr>
   </w:style>
-  <w:style w:type="paragraph" w:styleId="Heading7">
+  <w:style w:type="paragraph" w:styleId="Ttulo7">
     <w:name w:val="heading 7"/>
     <w:basedOn w:val="Normal"/>
     <w:next w:val="Normal"/>
@@ -3790,7 +3781,7 @@
       <w:outlineLvl w:val="6"/>
     </w:pPr>
   </w:style>
-  <w:style w:type="paragraph" w:styleId="Heading8">
+  <w:style w:type="paragraph" w:styleId="Ttulo8">
     <w:name w:val="heading 8"/>
     <w:basedOn w:val="Normal"/>
     <w:next w:val="Normal"/>
@@ -3808,7 +3799,7 @@
       <w:i/>
     </w:rPr>
   </w:style>
-  <w:style w:type="paragraph" w:styleId="Heading9">
+  <w:style w:type="paragraph" w:styleId="Ttulo9">
     <w:name w:val="heading 9"/>
     <w:basedOn w:val="Normal"/>
     <w:next w:val="Normal"/>
@@ -3828,13 +3819,13 @@
       <w:sz w:val="18"/>
     </w:rPr>
   </w:style>
-  <w:style w:type="character" w:default="1" w:styleId="DefaultParagraphFont">
+  <w:style w:type="character" w:default="1" w:styleId="Fuentedeprrafopredeter">
     <w:name w:val="Default Paragraph Font"/>
     <w:uiPriority w:val="1"/>
     <w:semiHidden/>
     <w:unhideWhenUsed/>
   </w:style>
-  <w:style w:type="table" w:default="1" w:styleId="TableNormal">
+  <w:style w:type="table" w:default="1" w:styleId="Tablanormal">
     <w:name w:val="Normal Table"/>
     <w:uiPriority w:val="99"/>
     <w:semiHidden/>
@@ -3849,7 +3840,7 @@
       </w:tblCellMar>
     </w:tblPr>
   </w:style>
-  <w:style w:type="numbering" w:default="1" w:styleId="NoList">
+  <w:style w:type="numbering" w:default="1" w:styleId="Sinlista">
     <w:name w:val="No List"/>
     <w:uiPriority w:val="99"/>
     <w:semiHidden/>
@@ -3868,11 +3859,11 @@
       <w:lang w:val="en-AU"/>
     </w:rPr>
   </w:style>
-  <w:style w:type="paragraph" w:styleId="Title">
+  <w:style w:type="paragraph" w:styleId="Puesto">
     <w:name w:val="Title"/>
     <w:basedOn w:val="Normal"/>
     <w:next w:val="Normal"/>
-    <w:link w:val="TitleChar"/>
+    <w:link w:val="PuestoCar"/>
     <w:qFormat/>
     <w:pPr>
       <w:spacing w:line="240" w:lineRule="auto"/>
@@ -3884,7 +3875,7 @@
       <w:sz w:val="36"/>
     </w:rPr>
   </w:style>
-  <w:style w:type="paragraph" w:styleId="Subtitle">
+  <w:style w:type="paragraph" w:styleId="Subttulo">
     <w:name w:val="Subtitle"/>
     <w:basedOn w:val="Normal"/>
     <w:qFormat/>
@@ -3899,7 +3890,7 @@
       <w:lang w:val="en-AU"/>
     </w:rPr>
   </w:style>
-  <w:style w:type="paragraph" w:styleId="NormalIndent">
+  <w:style w:type="paragraph" w:styleId="Sangranormal">
     <w:name w:val="Normal Indent"/>
     <w:basedOn w:val="Normal"/>
     <w:semiHidden/>
@@ -3907,7 +3898,7 @@
       <w:ind w:left="900" w:hanging="900"/>
     </w:pPr>
   </w:style>
-  <w:style w:type="paragraph" w:styleId="TOC1">
+  <w:style w:type="paragraph" w:styleId="TDC1">
     <w:name w:val="toc 1"/>
     <w:basedOn w:val="Normal"/>
     <w:next w:val="Normal"/>
@@ -3920,7 +3911,7 @@
       <w:ind w:right="720"/>
     </w:pPr>
   </w:style>
-  <w:style w:type="paragraph" w:styleId="TOC2">
+  <w:style w:type="paragraph" w:styleId="TDC2">
     <w:name w:val="toc 2"/>
     <w:basedOn w:val="Normal"/>
     <w:next w:val="Normal"/>
@@ -3932,7 +3923,7 @@
       <w:ind w:left="432" w:right="720"/>
     </w:pPr>
   </w:style>
-  <w:style w:type="paragraph" w:styleId="TOC3">
+  <w:style w:type="paragraph" w:styleId="TDC3">
     <w:name w:val="toc 3"/>
     <w:basedOn w:val="Normal"/>
     <w:next w:val="Normal"/>
@@ -3945,7 +3936,7 @@
       <w:ind w:left="864"/>
     </w:pPr>
   </w:style>
-  <w:style w:type="paragraph" w:styleId="Header">
+  <w:style w:type="paragraph" w:styleId="Encabezado">
     <w:name w:val="header"/>
     <w:basedOn w:val="Normal"/>
     <w:semiHidden/>
@@ -3956,7 +3947,7 @@
       </w:tabs>
     </w:pPr>
   </w:style>
-  <w:style w:type="paragraph" w:styleId="Footer">
+  <w:style w:type="paragraph" w:styleId="Piedepgina">
     <w:name w:val="footer"/>
     <w:basedOn w:val="Normal"/>
     <w:semiHidden/>
@@ -3967,9 +3958,9 @@
       </w:tabs>
     </w:pPr>
   </w:style>
-  <w:style w:type="character" w:styleId="PageNumber">
+  <w:style w:type="character" w:styleId="Nmerodepgina">
     <w:name w:val="page number"/>
-    <w:basedOn w:val="DefaultParagraphFont"/>
+    <w:basedOn w:val="Fuentedeprrafopredeter"/>
     <w:semiHidden/>
   </w:style>
   <w:style w:type="paragraph" w:customStyle="1" w:styleId="Paragraph3">
@@ -3998,7 +3989,7 @@
       <w:spacing w:after="120"/>
     </w:pPr>
   </w:style>
-  <w:style w:type="paragraph" w:styleId="BodyText">
+  <w:style w:type="paragraph" w:styleId="Textoindependiente">
     <w:name w:val="Body Text"/>
     <w:basedOn w:val="Normal"/>
     <w:semiHidden/>
@@ -4008,7 +3999,7 @@
       <w:ind w:left="720"/>
     </w:pPr>
   </w:style>
-  <w:style w:type="paragraph" w:styleId="TOC4">
+  <w:style w:type="paragraph" w:styleId="TDC4">
     <w:name w:val="toc 4"/>
     <w:basedOn w:val="Normal"/>
     <w:next w:val="Normal"/>
@@ -4017,7 +4008,7 @@
       <w:ind w:left="600"/>
     </w:pPr>
   </w:style>
-  <w:style w:type="paragraph" w:styleId="TOC5">
+  <w:style w:type="paragraph" w:styleId="TDC5">
     <w:name w:val="toc 5"/>
     <w:basedOn w:val="Normal"/>
     <w:next w:val="Normal"/>
@@ -4026,7 +4017,7 @@
       <w:ind w:left="800"/>
     </w:pPr>
   </w:style>
-  <w:style w:type="paragraph" w:styleId="TOC6">
+  <w:style w:type="paragraph" w:styleId="TDC6">
     <w:name w:val="toc 6"/>
     <w:basedOn w:val="Normal"/>
     <w:next w:val="Normal"/>
@@ -4035,7 +4026,7 @@
       <w:ind w:left="1000"/>
     </w:pPr>
   </w:style>
-  <w:style w:type="paragraph" w:styleId="TOC7">
+  <w:style w:type="paragraph" w:styleId="TDC7">
     <w:name w:val="toc 7"/>
     <w:basedOn w:val="Normal"/>
     <w:next w:val="Normal"/>
@@ -4044,7 +4035,7 @@
       <w:ind w:left="1200"/>
     </w:pPr>
   </w:style>
-  <w:style w:type="paragraph" w:styleId="TOC8">
+  <w:style w:type="paragraph" w:styleId="TDC8">
     <w:name w:val="toc 8"/>
     <w:basedOn w:val="Normal"/>
     <w:next w:val="Normal"/>
@@ -4053,7 +4044,7 @@
       <w:ind w:left="1400"/>
     </w:pPr>
   </w:style>
-  <w:style w:type="paragraph" w:styleId="TOC9">
+  <w:style w:type="paragraph" w:styleId="TDC9">
     <w:name w:val="toc 9"/>
     <w:basedOn w:val="Normal"/>
     <w:next w:val="Normal"/>
@@ -4079,7 +4070,7 @@
       <w:color w:val="000080"/>
     </w:rPr>
   </w:style>
-  <w:style w:type="paragraph" w:styleId="DocumentMap">
+  <w:style w:type="paragraph" w:styleId="Mapadeldocumento">
     <w:name w:val="Document Map"/>
     <w:basedOn w:val="Normal"/>
     <w:semiHidden/>
@@ -4090,16 +4081,16 @@
       <w:rFonts w:ascii="Tahoma" w:hAnsi="Tahoma"/>
     </w:rPr>
   </w:style>
-  <w:style w:type="character" w:styleId="FootnoteReference">
+  <w:style w:type="character" w:styleId="Refdenotaalpie">
     <w:name w:val="footnote reference"/>
-    <w:basedOn w:val="DefaultParagraphFont"/>
+    <w:basedOn w:val="Fuentedeprrafopredeter"/>
     <w:semiHidden/>
     <w:rPr>
       <w:sz w:val="20"/>
       <w:vertAlign w:val="superscript"/>
     </w:rPr>
   </w:style>
-  <w:style w:type="paragraph" w:styleId="FootnoteText">
+  <w:style w:type="paragraph" w:styleId="Textonotapie">
     <w:name w:val="footnote text"/>
     <w:basedOn w:val="Normal"/>
     <w:semiHidden/>
@@ -4139,7 +4130,7 @@
       <w:jc w:val="both"/>
     </w:pPr>
   </w:style>
-  <w:style w:type="paragraph" w:styleId="BodyText2">
+  <w:style w:type="paragraph" w:styleId="Textoindependiente2">
     <w:name w:val="Body Text 2"/>
     <w:basedOn w:val="Normal"/>
     <w:semiHidden/>
@@ -4148,7 +4139,7 @@
       <w:color w:val="0000FF"/>
     </w:rPr>
   </w:style>
-  <w:style w:type="paragraph" w:styleId="BodyTextIndent">
+  <w:style w:type="paragraph" w:styleId="Sangradetextonormal">
     <w:name w:val="Body Text Indent"/>
     <w:basedOn w:val="Normal"/>
     <w:semiHidden/>
@@ -4195,7 +4186,7 @@
   <w:style w:type="paragraph" w:customStyle="1" w:styleId="InfoBlue">
     <w:name w:val="InfoBlue"/>
     <w:basedOn w:val="Normal"/>
-    <w:next w:val="BodyText"/>
+    <w:next w:val="Textoindependiente"/>
     <w:autoRedefine/>
     <w:rsid w:val="007F370F"/>
     <w:pPr>
@@ -4206,9 +4197,9 @@
       <w:lang w:val="es-419"/>
     </w:rPr>
   </w:style>
-  <w:style w:type="character" w:styleId="Hyperlink">
+  <w:style w:type="character" w:styleId="Hipervnculo">
     <w:name w:val="Hyperlink"/>
-    <w:basedOn w:val="DefaultParagraphFont"/>
+    <w:basedOn w:val="Fuentedeprrafopredeter"/>
     <w:semiHidden/>
     <w:rPr>
       <w:color w:val="0000FF"/>
@@ -4228,10 +4219,10 @@
       <w:szCs w:val="24"/>
     </w:rPr>
   </w:style>
-  <w:style w:type="character" w:customStyle="1" w:styleId="TitleChar">
-    <w:name w:val="Title Char"/>
-    <w:basedOn w:val="DefaultParagraphFont"/>
-    <w:link w:val="Title"/>
+  <w:style w:type="character" w:customStyle="1" w:styleId="PuestoCar">
+    <w:name w:val="Puesto Car"/>
+    <w:basedOn w:val="Fuentedeprrafopredeter"/>
+    <w:link w:val="Puesto"/>
     <w:rsid w:val="00BA6A28"/>
     <w:rPr>
       <w:rFonts w:ascii="Arial" w:hAnsi="Arial"/>
@@ -4239,7 +4230,7 @@
       <w:sz w:val="36"/>
     </w:rPr>
   </w:style>
-  <w:style w:type="paragraph" w:styleId="ListParagraph">
+  <w:style w:type="paragraph" w:styleId="Prrafodelista">
     <w:name w:val="List Paragraph"/>
     <w:basedOn w:val="Normal"/>
     <w:uiPriority w:val="34"/>

--- a/Caso de Uso Consultar.docx
+++ b/Caso de Uso Consultar.docx
@@ -1316,8 +1316,6 @@
         </w:rPr>
         <w:t>.</w:t>
       </w:r>
-      <w:bookmarkStart w:id="8" w:name="_GoBack"/>
-      <w:bookmarkEnd w:id="8"/>
     </w:p>
     <w:p>
       <w:pPr>
@@ -1358,10 +1356,51 @@
     </w:p>
     <w:p>
       <w:pPr>
-        <w:rPr>
-          <w:lang w:val="es-419"/>
-        </w:rPr>
-      </w:pPr>
+        <w:pStyle w:val="Ttulo1"/>
+        <w:rPr>
+          <w:lang w:val="es-419"/>
+        </w:rPr>
+      </w:pPr>
+      <w:r>
+        <w:rPr>
+          <w:lang w:val="es-419"/>
+        </w:rPr>
+        <w:t>Requerimientos Especiales</w:t>
+      </w:r>
+    </w:p>
+    <w:p>
+      <w:pPr>
+        <w:pStyle w:val="Ttulo1"/>
+        <w:numPr>
+          <w:ilvl w:val="0"/>
+          <w:numId w:val="0"/>
+        </w:numPr>
+        <w:ind w:left="720"/>
+        <w:rPr>
+          <w:rFonts w:ascii="Times New Roman" w:hAnsi="Times New Roman"/>
+          <w:b w:val="0"/>
+          <w:sz w:val="20"/>
+          <w:lang w:val="es-419"/>
+        </w:rPr>
+      </w:pPr>
+      <w:r>
+        <w:rPr>
+          <w:rFonts w:ascii="Times New Roman" w:hAnsi="Times New Roman"/>
+          <w:b w:val="0"/>
+          <w:sz w:val="20"/>
+          <w:lang w:val="es-419"/>
+        </w:rPr>
+        <w:t xml:space="preserve">Se definirán en la Fase de Elaboración. </w:t>
+      </w:r>
+    </w:p>
+    <w:p>
+      <w:pPr>
+        <w:rPr>
+          <w:lang w:val="es-419"/>
+        </w:rPr>
+      </w:pPr>
+      <w:bookmarkStart w:id="8" w:name="_GoBack"/>
+      <w:bookmarkEnd w:id="8"/>
     </w:p>
     <w:p>
       <w:pPr>
@@ -1544,6 +1583,105 @@
       <w:r>
         <w:t>El sistema no registra cambios en la información de los usuarios.</w:t>
       </w:r>
+    </w:p>
+    <w:p>
+      <w:pPr>
+        <w:pStyle w:val="Textoindependiente"/>
+        <w:rPr>
+          <w:lang w:val="es-419"/>
+        </w:rPr>
+      </w:pPr>
+    </w:p>
+    <w:p>
+      <w:pPr>
+        <w:pStyle w:val="Ttulo1"/>
+        <w:rPr>
+          <w:lang w:val="es-ES_tradnl"/>
+        </w:rPr>
+      </w:pPr>
+      <w:bookmarkStart w:id="17" w:name="_Toc319086486"/>
+      <w:r>
+        <w:rPr>
+          <w:lang w:val="es-ES_tradnl"/>
+        </w:rPr>
+        <w:t>Puntos de Extensión</w:t>
+      </w:r>
+      <w:bookmarkEnd w:id="17"/>
+    </w:p>
+    <w:p>
+      <w:pPr>
+        <w:pStyle w:val="Ttulo2"/>
+        <w:numPr>
+          <w:ilvl w:val="0"/>
+          <w:numId w:val="0"/>
+        </w:numPr>
+        <w:ind w:left="720"/>
+        <w:rPr>
+          <w:rFonts w:ascii="Times New Roman" w:hAnsi="Times New Roman"/>
+          <w:b w:val="0"/>
+          <w:lang w:val="es-ES_tradnl"/>
+        </w:rPr>
+      </w:pPr>
+      <w:bookmarkStart w:id="18" w:name="_Toc319086487"/>
+      <w:r>
+        <w:rPr>
+          <w:rFonts w:ascii="Times New Roman" w:hAnsi="Times New Roman"/>
+          <w:b w:val="0"/>
+          <w:lang w:val="es-ES_tradnl"/>
+        </w:rPr>
+        <w:t>Los puntos de extensión se identificarán en la Fase de Elaboración.</w:t>
+      </w:r>
+      <w:bookmarkEnd w:id="18"/>
+      <w:r>
+        <w:rPr>
+          <w:rFonts w:ascii="Times New Roman" w:hAnsi="Times New Roman"/>
+          <w:b w:val="0"/>
+          <w:lang w:val="es-ES_tradnl"/>
+        </w:rPr>
+        <w:t xml:space="preserve"> </w:t>
+      </w:r>
+    </w:p>
+    <w:p>
+      <w:pPr>
+        <w:rPr>
+          <w:lang w:val="es-ES_tradnl"/>
+        </w:rPr>
+      </w:pPr>
+    </w:p>
+    <w:p>
+      <w:pPr>
+        <w:pStyle w:val="Ttulo1"/>
+        <w:numPr>
+          <w:ilvl w:val="0"/>
+          <w:numId w:val="29"/>
+        </w:numPr>
+        <w:rPr>
+          <w:lang w:val="es-419"/>
+        </w:rPr>
+      </w:pPr>
+      <w:proofErr w:type="spellStart"/>
+      <w:r>
+        <w:rPr>
+          <w:lang w:val="es-419"/>
+        </w:rPr>
+        <w:t>Mockup</w:t>
+      </w:r>
+      <w:proofErr w:type="spellEnd"/>
+      <w:r>
+        <w:rPr>
+          <w:lang w:val="es-419"/>
+        </w:rPr>
+        <w:t xml:space="preserve"> </w:t>
+      </w:r>
+    </w:p>
+    <w:p>
+      <w:pPr>
+        <w:pStyle w:val="Textoindependiente"/>
+        <w:ind w:left="0"/>
+        <w:rPr>
+          <w:lang w:val="es-419"/>
+        </w:rPr>
+      </w:pPr>
     </w:p>
     <w:sectPr>
       <w:headerReference w:type="default" r:id="rId8"/>
@@ -3266,6 +3404,18 @@
   <w:num w:numId="28">
     <w:abstractNumId w:val="12"/>
   </w:num>
+  <w:num w:numId="29">
+    <w:abstractNumId w:val="0"/>
+    <w:lvlOverride w:ilvl="0"/>
+    <w:lvlOverride w:ilvl="1"/>
+    <w:lvlOverride w:ilvl="2"/>
+    <w:lvlOverride w:ilvl="3"/>
+    <w:lvlOverride w:ilvl="4"/>
+    <w:lvlOverride w:ilvl="5"/>
+    <w:lvlOverride w:ilvl="6"/>
+    <w:lvlOverride w:ilvl="7"/>
+    <w:lvlOverride w:ilvl="8"/>
+  </w:num>
 </w:numbering>
 </file>
 
@@ -3282,15 +3432,15 @@
   </w:docDefaults>
   <w:latentStyles w:defLockedState="0" w:defUIPriority="99" w:defSemiHidden="0" w:defUnhideWhenUsed="0" w:defQFormat="0" w:count="371">
     <w:lsdException w:name="Normal" w:uiPriority="0" w:qFormat="1"/>
-    <w:lsdException w:name="heading 1" w:uiPriority="9" w:qFormat="1"/>
-    <w:lsdException w:name="heading 2" w:uiPriority="9" w:qFormat="1"/>
-    <w:lsdException w:name="heading 3" w:uiPriority="9" w:qFormat="1"/>
-    <w:lsdException w:name="heading 4" w:uiPriority="9" w:qFormat="1"/>
-    <w:lsdException w:name="heading 5" w:uiPriority="9" w:qFormat="1"/>
-    <w:lsdException w:name="heading 6" w:uiPriority="9" w:qFormat="1"/>
-    <w:lsdException w:name="heading 7" w:uiPriority="9" w:qFormat="1"/>
-    <w:lsdException w:name="heading 8" w:uiPriority="9" w:qFormat="1"/>
-    <w:lsdException w:name="heading 9" w:uiPriority="9" w:qFormat="1"/>
+    <w:lsdException w:name="heading 1" w:uiPriority="0" w:qFormat="1"/>
+    <w:lsdException w:name="heading 2" w:uiPriority="0" w:qFormat="1"/>
+    <w:lsdException w:name="heading 3" w:uiPriority="0" w:qFormat="1"/>
+    <w:lsdException w:name="heading 4" w:uiPriority="0" w:qFormat="1"/>
+    <w:lsdException w:name="heading 5" w:uiPriority="0" w:qFormat="1"/>
+    <w:lsdException w:name="heading 6" w:uiPriority="0" w:qFormat="1"/>
+    <w:lsdException w:name="heading 7" w:uiPriority="0" w:qFormat="1"/>
+    <w:lsdException w:name="heading 8" w:uiPriority="0" w:qFormat="1"/>
+    <w:lsdException w:name="heading 9" w:uiPriority="0" w:qFormat="1"/>
     <w:lsdException w:name="index 1" w:semiHidden="1" w:unhideWhenUsed="1"/>
     <w:lsdException w:name="index 2" w:semiHidden="1" w:unhideWhenUsed="1"/>
     <w:lsdException w:name="index 3" w:semiHidden="1" w:unhideWhenUsed="1"/>
@@ -3665,6 +3815,7 @@
     <w:name w:val="heading 1"/>
     <w:basedOn w:val="Normal"/>
     <w:next w:val="Normal"/>
+    <w:link w:val="Ttulo1Car"/>
     <w:qFormat/>
     <w:pPr>
       <w:keepNext/>
@@ -3685,6 +3836,7 @@
     <w:name w:val="heading 2"/>
     <w:basedOn w:val="Ttulo1"/>
     <w:next w:val="Normal"/>
+    <w:link w:val="Ttulo2Car"/>
     <w:qFormat/>
     <w:pPr>
       <w:numPr>
@@ -4240,6 +4392,27 @@
       <w:ind w:left="720"/>
       <w:contextualSpacing/>
     </w:pPr>
+  </w:style>
+  <w:style w:type="character" w:customStyle="1" w:styleId="Ttulo1Car">
+    <w:name w:val="Título 1 Car"/>
+    <w:basedOn w:val="Fuentedeprrafopredeter"/>
+    <w:link w:val="Ttulo1"/>
+    <w:rsid w:val="00B349E4"/>
+    <w:rPr>
+      <w:rFonts w:ascii="Arial" w:hAnsi="Arial"/>
+      <w:b/>
+      <w:sz w:val="24"/>
+    </w:rPr>
+  </w:style>
+  <w:style w:type="character" w:customStyle="1" w:styleId="Ttulo2Car">
+    <w:name w:val="Título 2 Car"/>
+    <w:basedOn w:val="Fuentedeprrafopredeter"/>
+    <w:link w:val="Ttulo2"/>
+    <w:rsid w:val="00B349E4"/>
+    <w:rPr>
+      <w:rFonts w:ascii="Arial" w:hAnsi="Arial"/>
+      <w:b/>
+    </w:rPr>
   </w:style>
 </w:styles>
 </file>
